--- a/generatedFiles/Welcome09940449X.docx
+++ b/generatedFiles/Welcome09940449X.docx
@@ -4,7 +4,7 @@
   <w:body>
     <w:p>
       <w:r>
-        <w:t>Gracias por registrarse! Su user es: ana@example.com y su contraseña: GP5yJR0hLf</w:t>
+        <w:t>Gracias por registrarse! Su user es: ana@example.com y su contraseña: KQlLoZKeFf</w:t>
       </w:r>
     </w:p>
   </w:body>
